--- a/Apple_Recreation/free_text_apple.docx
+++ b/Apple_Recreation/free_text_apple.docx
@@ -7,7 +7,13 @@
         <w:spacing w:after="0" w:line="240" w:lineRule="auto"/>
       </w:pPr>
       <w:r>
-        <w:t xml:space="preserve">At first, I was very intimidated by this assignment. The scale and complexity of that one page is daunting. However, after many hours I think my version of the website is very close (aesthetically) to the real version. Essentially none of the links work, since I didn’t see that as an important aspect of the assignment, but almost all the of the intricate details of the real webpage can be seen on my own. For </w:t>
+        <w:t xml:space="preserve">At first, I was very intimidated by this assignment. The scale and complexity of that one page is daunting. </w:t>
+      </w:r>
+      <w:r>
+        <w:t xml:space="preserve">It includes a fixed menu bar, several promotion items with multiple images and links, as well as a detailed footer. All with the ability to respond to screen size changes in a dramatic way. </w:t>
+      </w:r>
+      <w:r>
+        <w:t xml:space="preserve">However, after many hours I think my version of the website is very close (aesthetically) to the real version. Essentially none of the links work, since I didn’t see that as an important aspect of the assignment, but almost all the of the intricate details of the real webpage can be seen on my own. For </w:t>
       </w:r>
       <w:r>
         <w:t>example,</w:t>
@@ -32,7 +38,13 @@
         <w:spacing w:after="0" w:line="240" w:lineRule="auto"/>
       </w:pPr>
       <w:r>
-        <w:t xml:space="preserve">The most complex aspects to implement were the formatting </w:t>
+        <w:t>The most complex aspect to implement w</w:t>
+      </w:r>
+      <w:r>
+        <w:t>as</w:t>
+      </w:r>
+      <w:r>
+        <w:t xml:space="preserve"> the formatting </w:t>
       </w:r>
       <w:r>
         <w:t>of</w:t>
@@ -51,58 +63,108 @@
       </w:r>
       <w:r>
         <w:t>a few</w:t>
+      </w:r>
+      <w:r>
+        <w:t xml:space="preserve"> hours of struggling in the beginning I learned from my mistakes and began to really utilize the inspect tool within chrome. I was able to quickly diagnose how the real website was written and recreate it in my own </w:t>
+      </w:r>
+      <w:r>
+        <w:t>code</w:t>
+      </w:r>
+      <w:r>
+        <w:t>. The other aspect that I struggled with early on was proper class names. Early in the assignment I wasn’t writing very clean or efficient code and I’m sure I doubled up on some CSS code that could have easily been captured with better class naming structure. However, when I was working on the later stages of the page I realized that the naming and structure to the HTML could save a lot of work and I think I improved my efficiency as I worked my way through the assignment.</w:t>
+      </w:r>
+    </w:p>
+    <w:p>
+      <w:pPr>
+        <w:spacing w:after="0" w:line="240" w:lineRule="auto"/>
+      </w:pPr>
+    </w:p>
+    <w:p>
+      <w:pPr>
+        <w:spacing w:after="0" w:line="240" w:lineRule="auto"/>
+      </w:pPr>
+      <w:r>
+        <w:t xml:space="preserve">The only known bugs or differences between my webpage and the real page is the links as I mentioned before. Some of the links </w:t>
+      </w:r>
+      <w:r>
+        <w:t xml:space="preserve">on the real website </w:t>
+      </w:r>
+      <w:r>
+        <w:t>also cover whole sections (including background photos) and I couldn’t figure out how to get the whole section to be a clickable link even though my &lt;a&gt; tag spanned the HTML</w:t>
+      </w:r>
+      <w:r>
+        <w:t xml:space="preserve"> content</w:t>
+      </w:r>
+      <w:r>
+        <w:t>.</w:t>
+      </w:r>
+    </w:p>
+    <w:p>
+      <w:pPr>
+        <w:spacing w:after="0" w:line="240" w:lineRule="auto"/>
+      </w:pPr>
+    </w:p>
+    <w:p>
+      <w:pPr>
+        <w:spacing w:after="0" w:line="240" w:lineRule="auto"/>
+      </w:pPr>
+      <w:r>
+        <w:t xml:space="preserve">I really enjoyed this assignment. I feel that I learned a ton from building this page. In my opinion </w:t>
+      </w:r>
+      <w:r>
+        <w:t>not</w:t>
+      </w:r>
+      <w:r>
+        <w:t xml:space="preserve"> everything in HTML or CSS is very intuitive until you actually work with it and learn how to play with the code (maybe that’s true of all programming</w:t>
+      </w:r>
+      <w:r>
+        <w:t xml:space="preserve"> </w:t>
+      </w:r>
+      <w:proofErr w:type="gramStart"/>
+      <w:r>
+        <w:t xml:space="preserve">:) </w:t>
+      </w:r>
+      <w:r>
+        <w:t>)</w:t>
+      </w:r>
+      <w:proofErr w:type="gramEnd"/>
+      <w:r>
+        <w:t>. I thought this was a great assignment, lots of work but also lots of reward to see myself learning and building something</w:t>
+      </w:r>
+      <w:r>
+        <w:t xml:space="preserve"> so visual</w:t>
+      </w:r>
+      <w:r>
+        <w:t>.</w:t>
+      </w:r>
+    </w:p>
+    <w:p>
+      <w:pPr>
+        <w:spacing w:after="0" w:line="240" w:lineRule="auto"/>
+      </w:pPr>
+    </w:p>
+    <w:p>
+      <w:pPr>
+        <w:spacing w:after="0" w:line="240" w:lineRule="auto"/>
+      </w:pPr>
+      <w:r>
+        <w:t>Thank you,</w:t>
+      </w:r>
+    </w:p>
+    <w:p>
+      <w:pPr>
+        <w:spacing w:after="0" w:line="240" w:lineRule="auto"/>
+      </w:pPr>
+    </w:p>
+    <w:p>
+      <w:pPr>
+        <w:spacing w:after="0" w:line="240" w:lineRule="auto"/>
+      </w:pPr>
+      <w:r>
+        <w:t>Aaron Gilman</w:t>
       </w:r>
       <w:bookmarkStart w:id="0" w:name="_GoBack"/>
       <w:bookmarkEnd w:id="0"/>
-      <w:r>
-        <w:t xml:space="preserve"> hours of struggling in the beginning I learned from my mistakes and began to really utilize the inspect tool within chrome. I was able to quickly diagnose how the real website was written and recreate it in my own words. The other aspect that I struggled with early on was proper class names. Early in the assignment I wasn’t writing very clean or efficient code and I’m sure I doubled up on some CSS code that could have easily been captured with better class naming structure. However, when I was working on the later stages of the page I realized that the naming and structure to the HTML could save a lot of work and I think I improved my efficiency as I worked my way through the assignment.</w:t>
-      </w:r>
-    </w:p>
-    <w:p>
-      <w:pPr>
-        <w:spacing w:after="0" w:line="240" w:lineRule="auto"/>
-      </w:pPr>
-    </w:p>
-    <w:p>
-      <w:pPr>
-        <w:spacing w:after="0" w:line="240" w:lineRule="auto"/>
-      </w:pPr>
-      <w:r>
-        <w:t>The only known bugs or differences between my webpage and the real page is the links as I mentioned before. Some of the links also cover whole sections (including background photos) and I couldn’t figure out how to get the whole section to be a clickable link even though my &lt;a&gt; tag spanned the HTML.</w:t>
-      </w:r>
-    </w:p>
-    <w:p>
-      <w:pPr>
-        <w:spacing w:after="0" w:line="240" w:lineRule="auto"/>
-      </w:pPr>
-    </w:p>
-    <w:p>
-      <w:pPr>
-        <w:spacing w:after="0" w:line="240" w:lineRule="auto"/>
-      </w:pPr>
-      <w:r>
-        <w:t xml:space="preserve">I really enjoyed this assignment. I feel that I learned a ton from building this page. In my opinion </w:t>
-      </w:r>
-      <w:r>
-        <w:t>not</w:t>
-      </w:r>
-      <w:r>
-        <w:t xml:space="preserve"> everything in HTML or CSS is very intuitive until you actually work with it and learn how to play with the code (maybe that’s true of all programming</w:t>
-      </w:r>
-      <w:r>
-        <w:t xml:space="preserve"> </w:t>
-      </w:r>
-      <w:proofErr w:type="gramStart"/>
-      <w:r>
-        <w:t xml:space="preserve">:) </w:t>
-      </w:r>
-      <w:r>
-        <w:t>)</w:t>
-      </w:r>
-      <w:proofErr w:type="gramEnd"/>
-      <w:r>
-        <w:t>. I thought this was a great assignment, lots of work but also lots of reward to see myself learning and building something.</w:t>
-      </w:r>
     </w:p>
     <w:sectPr>
       <w:pgSz w:w="12240" w:h="15840"/>
